--- a/data/Scientific Review Template 2025.docx
+++ b/data/Scientific Review Template 2025.docx
@@ -101,6 +101,11 @@
             <w:vAlign w:val="center"/>
           </w:tcPr>
           <w:p>
+            <w:pPr>
+              <w:rPr>
+                <w:bCs/>
+              </w:rPr>
+            </w:pPr>
             <w:r>
               <w:rPr>
                 <w:rFonts w:ascii="Arial" w:hAnsi="Arial" w:cs="Arial"/>
@@ -137,6 +142,11 @@
             <w:vAlign w:val="center"/>
           </w:tcPr>
           <w:p>
+            <w:pPr>
+              <w:rPr>
+                <w:bCs/>
+              </w:rPr>
+            </w:pPr>
             <w:r>
               <w:rPr>
                 <w:rFonts w:ascii="Arial" w:hAnsi="Arial" w:cs="Arial"/>
@@ -210,7 +220,15 @@
             <w:tcW w:w="10076" w:type="dxa"/>
             <w:vAlign w:val="center"/>
           </w:tcPr>
-          <w:p/>
+          <w:p>
+            <w:pPr>
+              <w:rPr>
+                <w:rFonts w:ascii="Arial" w:hAnsi="Arial" w:cs="Arial"/>
+                <w:sz w:val="20"/>
+                <w:szCs w:val="20"/>
+              </w:rPr>
+            </w:pPr>
+          </w:p>
         </w:tc>
       </w:tr>
       <w:tr>
@@ -222,7 +240,15 @@
             <w:tcW w:w="10076" w:type="dxa"/>
             <w:vAlign w:val="center"/>
           </w:tcPr>
-          <w:p/>
+          <w:p>
+            <w:pPr>
+              <w:rPr>
+                <w:rFonts w:ascii="Arial" w:hAnsi="Arial" w:cs="Arial"/>
+                <w:sz w:val="20"/>
+                <w:szCs w:val="20"/>
+              </w:rPr>
+            </w:pPr>
+          </w:p>
         </w:tc>
       </w:tr>
     </w:tbl>
@@ -268,7 +294,15 @@
             <w:tcW w:w="10076" w:type="dxa"/>
             <w:vAlign w:val="center"/>
           </w:tcPr>
-          <w:p/>
+          <w:p>
+            <w:pPr>
+              <w:rPr>
+                <w:rFonts w:ascii="Arial" w:hAnsi="Arial" w:cs="Arial"/>
+                <w:sz w:val="20"/>
+                <w:szCs w:val="20"/>
+              </w:rPr>
+            </w:pPr>
+          </w:p>
         </w:tc>
       </w:tr>
     </w:tbl>
@@ -936,23 +970,7 @@
                 <w:sz w:val="20"/>
                 <w:szCs w:val="20"/>
               </w:rPr>
-              <w:t xml:space="preserve"> the assessment tables and you</w:t>
-            </w:r>
-            <w:r>
-              <w:rPr>
-                <w:rFonts w:ascii="Arial" w:hAnsi="Arial" w:cs="Arial"/>
-                <w:sz w:val="20"/>
-                <w:szCs w:val="20"/>
-              </w:rPr>
-              <w:t>r</w:t>
-            </w:r>
-            <w:r>
-              <w:rPr>
-                <w:rFonts w:ascii="Arial" w:hAnsi="Arial" w:cs="Arial"/>
-                <w:sz w:val="20"/>
-                <w:szCs w:val="20"/>
-              </w:rPr>
-              <w:t xml:space="preserve"> comments, please provide a final numeric score from 1.0 (weak) -</w:t>
+              <w:t xml:space="preserve"> the assessment tables, please provide a final numeric score from 1.0 (weak) -</w:t>
             </w:r>
             <w:r>
               <w:rPr>
@@ -969,6 +987,22 @@
                 <w:szCs w:val="20"/>
               </w:rPr>
               <w:t>5.0 (very strong)</w:t>
+            </w:r>
+            <w:r>
+              <w:rPr>
+                <w:rFonts w:ascii="Arial" w:hAnsi="Arial" w:cs="Arial"/>
+                <w:sz w:val="20"/>
+                <w:szCs w:val="20"/>
+              </w:rPr>
+              <w:t xml:space="preserve">. </w:t>
+            </w:r>
+            <w:r>
+              <w:rPr>
+                <w:rFonts w:ascii="Arial" w:hAnsi="Arial" w:cs="Arial"/>
+                <w:sz w:val="20"/>
+                <w:szCs w:val="20"/>
+              </w:rPr>
+              <w:t>Decimals may be used (e.g., 4.3). The overall score should reflect the ratings you have assigned to the individual criteria.</w:t>
             </w:r>
           </w:p>
         </w:tc>
@@ -987,8 +1021,8 @@
           <w:rFonts w:ascii="Arial" w:hAnsi="Arial" w:cs="Arial"/>
           <w:b/>
           <w:bCs/>
-          <w:sz w:val="22"/>
-          <w:szCs w:val="22"/>
+          <w:sz w:val="20"/>
+          <w:szCs w:val="20"/>
         </w:rPr>
       </w:pPr>
       <w:r>
@@ -996,8 +1030,8 @@
           <w:rFonts w:ascii="Arial" w:hAnsi="Arial" w:cs="Arial"/>
           <w:b/>
           <w:bCs/>
-          <w:sz w:val="22"/>
-          <w:szCs w:val="22"/>
+          <w:sz w:val="20"/>
+          <w:szCs w:val="20"/>
         </w:rPr>
         <w:lastRenderedPageBreak/>
         <w:t>Please provide a b</w:t>
@@ -1007,8 +1041,8 @@
           <w:rFonts w:ascii="Arial" w:hAnsi="Arial" w:cs="Arial"/>
           <w:b/>
           <w:bCs/>
-          <w:sz w:val="22"/>
-          <w:szCs w:val="22"/>
+          <w:sz w:val="20"/>
+          <w:szCs w:val="20"/>
         </w:rPr>
         <w:t>rief s</w:t>
       </w:r>
@@ -1017,8 +1051,8 @@
           <w:rFonts w:ascii="Arial" w:hAnsi="Arial" w:cs="Arial"/>
           <w:b/>
           <w:bCs/>
-          <w:sz w:val="22"/>
-          <w:szCs w:val="22"/>
+          <w:sz w:val="20"/>
+          <w:szCs w:val="20"/>
         </w:rPr>
         <w:t xml:space="preserve">ummary of </w:t>
       </w:r>
@@ -1027,8 +1061,8 @@
           <w:rFonts w:ascii="Arial" w:hAnsi="Arial" w:cs="Arial"/>
           <w:b/>
           <w:bCs/>
-          <w:sz w:val="22"/>
-          <w:szCs w:val="22"/>
+          <w:sz w:val="20"/>
+          <w:szCs w:val="20"/>
         </w:rPr>
         <w:t>the application</w:t>
       </w:r>
@@ -1037,8 +1071,8 @@
           <w:rFonts w:ascii="Arial" w:hAnsi="Arial" w:cs="Arial"/>
           <w:b/>
           <w:bCs/>
-          <w:sz w:val="22"/>
-          <w:szCs w:val="22"/>
+          <w:sz w:val="20"/>
+          <w:szCs w:val="20"/>
         </w:rPr>
         <w:t xml:space="preserve"> that highlights the</w:t>
       </w:r>
@@ -1047,8 +1081,8 @@
           <w:rFonts w:ascii="Arial" w:hAnsi="Arial" w:cs="Arial"/>
           <w:b/>
           <w:bCs/>
-          <w:sz w:val="22"/>
-          <w:szCs w:val="22"/>
+          <w:sz w:val="20"/>
+          <w:szCs w:val="20"/>
         </w:rPr>
         <w:t xml:space="preserve"> key goals and methods proposed </w:t>
       </w:r>
@@ -1057,8 +1091,8 @@
           <w:rFonts w:ascii="Arial" w:hAnsi="Arial" w:cs="Arial"/>
           <w:b/>
           <w:bCs/>
-          <w:sz w:val="22"/>
-          <w:szCs w:val="22"/>
+          <w:sz w:val="20"/>
+          <w:szCs w:val="20"/>
         </w:rPr>
         <w:t>(~ 200 words)</w:t>
       </w:r>
@@ -1067,8 +1101,8 @@
           <w:rFonts w:ascii="Arial" w:hAnsi="Arial" w:cs="Arial"/>
           <w:b/>
           <w:bCs/>
-          <w:sz w:val="22"/>
-          <w:szCs w:val="22"/>
+          <w:sz w:val="20"/>
+          <w:szCs w:val="20"/>
         </w:rPr>
         <w:t>.</w:t>
       </w:r>
@@ -1077,10 +1111,8 @@
       <w:pPr>
         <w:rPr>
           <w:rFonts w:ascii="Arial" w:hAnsi="Arial" w:cs="Arial"/>
-          <w:b/>
-          <w:bCs/>
-          <w:sz w:val="22"/>
-          <w:szCs w:val="22"/>
+          <w:sz w:val="20"/>
+          <w:szCs w:val="20"/>
         </w:rPr>
       </w:pPr>
     </w:p>
@@ -1088,10 +1120,8 @@
       <w:pPr>
         <w:rPr>
           <w:rFonts w:ascii="Arial" w:hAnsi="Arial" w:cs="Arial"/>
-          <w:b/>
-          <w:bCs/>
-          <w:sz w:val="22"/>
-          <w:szCs w:val="22"/>
+          <w:sz w:val="20"/>
+          <w:szCs w:val="20"/>
         </w:rPr>
       </w:pPr>
     </w:p>
@@ -1099,8 +1129,8 @@
       <w:pPr>
         <w:rPr>
           <w:rFonts w:ascii="Arial" w:hAnsi="Arial" w:cs="Arial"/>
-          <w:b/>
-          <w:bCs/>
+          <w:sz w:val="20"/>
+          <w:szCs w:val="20"/>
         </w:rPr>
       </w:pPr>
     </w:p>
@@ -1581,7 +1611,29 @@
                 <w:szCs w:val="20"/>
                 <w:lang w:val="en-GB"/>
               </w:rPr>
-              <w:t xml:space="preserve">(i.e. </w:t>
+              <w:t>(</w:t>
+            </w:r>
+            <w:proofErr w:type="gramStart"/>
+            <w:r>
+              <w:rPr>
+                <w:rFonts w:ascii="Arial" w:hAnsi="Arial" w:cs="Arial"/>
+                <w:i/>
+                <w:sz w:val="20"/>
+                <w:szCs w:val="20"/>
+                <w:lang w:val="en-GB"/>
+              </w:rPr>
+              <w:t>i.e.</w:t>
+            </w:r>
+            <w:proofErr w:type="gramEnd"/>
+            <w:r>
+              <w:rPr>
+                <w:rFonts w:ascii="Arial" w:hAnsi="Arial" w:cs="Arial"/>
+                <w:i/>
+                <w:sz w:val="20"/>
+                <w:szCs w:val="20"/>
+                <w:lang w:val="en-GB"/>
+              </w:rPr>
+              <w:t xml:space="preserve"> </w:t>
             </w:r>
             <w:r>
               <w:rPr>
@@ -3350,7 +3402,27 @@
                 <w:szCs w:val="20"/>
                 <w:lang w:val="en-GB"/>
               </w:rPr>
-              <w:t xml:space="preserve">and financial resources. (i.e. </w:t>
+              <w:t>and financial resources. (</w:t>
+            </w:r>
+            <w:proofErr w:type="gramStart"/>
+            <w:r>
+              <w:rPr>
+                <w:rFonts w:ascii="Arial" w:hAnsi="Arial" w:cs="Arial"/>
+                <w:sz w:val="20"/>
+                <w:szCs w:val="20"/>
+                <w:lang w:val="en-GB"/>
+              </w:rPr>
+              <w:t>i.e.</w:t>
+            </w:r>
+            <w:proofErr w:type="gramEnd"/>
+            <w:r>
+              <w:rPr>
+                <w:rFonts w:ascii="Arial" w:hAnsi="Arial" w:cs="Arial"/>
+                <w:sz w:val="20"/>
+                <w:szCs w:val="20"/>
+                <w:lang w:val="en-GB"/>
+              </w:rPr>
+              <w:t xml:space="preserve"> </w:t>
             </w:r>
             <w:r>
               <w:rPr>
@@ -4118,7 +4190,27 @@
                 <w:szCs w:val="20"/>
                 <w:lang w:val="en-CA"/>
               </w:rPr>
-              <w:t xml:space="preserve">Relevance of the expertise and productivity of the co-applicants in the achievement of the proposed project (i.e. </w:t>
+              <w:t>Relevance of the expertise and productivity of the co-applicants in the achievement of the proposed project (</w:t>
+            </w:r>
+            <w:proofErr w:type="gramStart"/>
+            <w:r>
+              <w:rPr>
+                <w:rFonts w:ascii="Arial" w:hAnsi="Arial" w:cs="Arial"/>
+                <w:sz w:val="20"/>
+                <w:szCs w:val="20"/>
+                <w:lang w:val="en-CA"/>
+              </w:rPr>
+              <w:t>i.e.</w:t>
+            </w:r>
+            <w:proofErr w:type="gramEnd"/>
+            <w:r>
+              <w:rPr>
+                <w:rFonts w:ascii="Arial" w:hAnsi="Arial" w:cs="Arial"/>
+                <w:sz w:val="20"/>
+                <w:szCs w:val="20"/>
+                <w:lang w:val="en-CA"/>
+              </w:rPr>
+              <w:t xml:space="preserve"> </w:t>
             </w:r>
             <w:r>
               <w:rPr>
@@ -4509,7 +4601,27 @@
                 <w:szCs w:val="20"/>
                 <w:lang w:val="en-CA"/>
               </w:rPr>
-              <w:t xml:space="preserve">plan sound and feasible? (i.e. </w:t>
+              <w:t>plan sound and feasible? (</w:t>
+            </w:r>
+            <w:proofErr w:type="gramStart"/>
+            <w:r>
+              <w:rPr>
+                <w:rFonts w:ascii="Arial" w:hAnsi="Arial" w:cs="Arial"/>
+                <w:sz w:val="20"/>
+                <w:szCs w:val="20"/>
+                <w:lang w:val="en-CA"/>
+              </w:rPr>
+              <w:t>i.e.</w:t>
+            </w:r>
+            <w:proofErr w:type="gramEnd"/>
+            <w:r>
+              <w:rPr>
+                <w:rFonts w:ascii="Arial" w:hAnsi="Arial" w:cs="Arial"/>
+                <w:sz w:val="20"/>
+                <w:szCs w:val="20"/>
+                <w:lang w:val="en-CA"/>
+              </w:rPr>
+              <w:t xml:space="preserve"> </w:t>
             </w:r>
             <w:r>
               <w:rPr>
@@ -4665,7 +4777,27 @@
                 <w:szCs w:val="20"/>
                 <w:lang w:val="en-GB"/>
               </w:rPr>
-              <w:t xml:space="preserve">one-health applications. (i.e. </w:t>
+              <w:t>one-health applications. (</w:t>
+            </w:r>
+            <w:proofErr w:type="gramStart"/>
+            <w:r>
+              <w:rPr>
+                <w:rFonts w:ascii="Arial" w:hAnsi="Arial" w:cs="Arial"/>
+                <w:sz w:val="20"/>
+                <w:szCs w:val="20"/>
+                <w:lang w:val="en-GB"/>
+              </w:rPr>
+              <w:t>i.e.</w:t>
+            </w:r>
+            <w:proofErr w:type="gramEnd"/>
+            <w:r>
+              <w:rPr>
+                <w:rFonts w:ascii="Arial" w:hAnsi="Arial" w:cs="Arial"/>
+                <w:sz w:val="20"/>
+                <w:szCs w:val="20"/>
+                <w:lang w:val="en-GB"/>
+              </w:rPr>
+              <w:t xml:space="preserve"> </w:t>
             </w:r>
             <w:r>
               <w:rPr>
@@ -5815,7 +5947,7 @@
                             <w:jc w:val="right"/>
                             <w:rPr>
                               <w:rFonts w:ascii="Exo Medium" w:hAnsi="Exo Medium" w:cs="Arial"/>
-                              <w:b/>
+                              <w:bCs/>
                               <w:sz w:val="36"/>
                               <w:szCs w:val="36"/>
                             </w:rPr>
@@ -5823,7 +5955,7 @@
                           <w:r>
                             <w:rPr>
                               <w:rFonts w:ascii="Exo Medium" w:hAnsi="Exo Medium" w:cs="Arial"/>
-                              <w:b/>
+                              <w:bCs/>
                               <w:sz w:val="36"/>
                               <w:szCs w:val="36"/>
                             </w:rPr>
@@ -5832,7 +5964,7 @@
                           <w:r>
                             <w:rPr>
                               <w:rFonts w:ascii="Exo Medium" w:hAnsi="Exo Medium" w:cs="Arial"/>
-                              <w:b/>
+                              <w:bCs/>
                               <w:sz w:val="36"/>
                               <w:szCs w:val="36"/>
                             </w:rPr>
@@ -5875,7 +6007,7 @@
               <v:stroke joinstyle="miter"/>
               <v:path gradientshapeok="t" o:connecttype="rect"/>
             </v:shapetype>
-            <v:shape id="Text Box 8" o:spid="_x0000_s1026" type="#_x0000_t202" style="position:absolute;margin-left:343.15pt;margin-top:10.05pt;width:161.3pt;height:36pt;z-index:251666432;visibility:visible;mso-wrap-style:square;mso-width-percent:0;mso-height-percent:0;mso-wrap-distance-left:9pt;mso-wrap-distance-top:0;mso-wrap-distance-right:9pt;mso-wrap-distance-bottom:0;mso-position-horizontal:absolute;mso-position-horizontal-relative:margin;mso-position-vertical:absolute;mso-position-vertical-relative:text;mso-width-percent:0;mso-height-percent:0;mso-width-relative:margin;mso-height-relative:margin;v-text-anchor:top" o:gfxdata="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" filled="f" stroked="f">
+            <v:shape id="Text Box 8" o:spid="_x0000_s1026" type="#_x0000_t202" style="position:absolute;margin-left:343.15pt;margin-top:10.05pt;width:161.3pt;height:36pt;z-index:251666432;visibility:visible;mso-wrap-style:square;mso-width-percent:0;mso-height-percent:0;mso-wrap-distance-left:9pt;mso-wrap-distance-top:0;mso-wrap-distance-right:9pt;mso-wrap-distance-bottom:0;mso-position-horizontal:absolute;mso-position-horizontal-relative:margin;mso-position-vertical:absolute;mso-position-vertical-relative:text;mso-width-percent:0;mso-height-percent:0;mso-width-relative:margin;mso-height-relative:margin;v-text-anchor:top" o:gfxdata="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" filled="f" stroked="f">
               <v:textbox>
                 <w:txbxContent>
                   <w:p>
@@ -5883,7 +6015,7 @@
                       <w:jc w:val="right"/>
                       <w:rPr>
                         <w:rFonts w:ascii="Exo Medium" w:hAnsi="Exo Medium" w:cs="Arial"/>
-                        <w:b/>
+                        <w:bCs/>
                         <w:sz w:val="36"/>
                         <w:szCs w:val="36"/>
                       </w:rPr>
@@ -5891,7 +6023,7 @@
                     <w:r>
                       <w:rPr>
                         <w:rFonts w:ascii="Exo Medium" w:hAnsi="Exo Medium" w:cs="Arial"/>
-                        <w:b/>
+                        <w:bCs/>
                         <w:sz w:val="36"/>
                         <w:szCs w:val="36"/>
                       </w:rPr>
@@ -5900,7 +6032,7 @@
                     <w:r>
                       <w:rPr>
                         <w:rFonts w:ascii="Exo Medium" w:hAnsi="Exo Medium" w:cs="Arial"/>
-                        <w:b/>
+                        <w:bCs/>
                         <w:sz w:val="36"/>
                         <w:szCs w:val="36"/>
                       </w:rPr>
@@ -10478,6 +10610,7 @@
     <w:lsdException w:name="HTML Sample" w:semiHidden="1" w:unhideWhenUsed="1"/>
     <w:lsdException w:name="HTML Typewriter" w:semiHidden="1" w:unhideWhenUsed="1"/>
     <w:lsdException w:name="HTML Variable" w:semiHidden="1" w:unhideWhenUsed="1"/>
+    <w:lsdException w:name="Normal Table" w:semiHidden="1" w:unhideWhenUsed="1"/>
     <w:lsdException w:name="annotation subject" w:semiHidden="1" w:unhideWhenUsed="1"/>
     <w:lsdException w:name="No List" w:semiHidden="1" w:unhideWhenUsed="1"/>
     <w:lsdException w:name="Outline List 1" w:semiHidden="1" w:unhideWhenUsed="1"/>
@@ -10520,8 +10653,11 @@
     <w:lsdException w:name="Table Contemporary" w:semiHidden="1" w:unhideWhenUsed="1"/>
     <w:lsdException w:name="Table Elegant" w:semiHidden="1" w:unhideWhenUsed="1"/>
     <w:lsdException w:name="Table Professional" w:semiHidden="1" w:unhideWhenUsed="1"/>
+    <w:lsdException w:name="Table Subtle 1" w:semiHidden="1" w:unhideWhenUsed="1"/>
     <w:lsdException w:name="Table Subtle 2" w:semiHidden="1" w:unhideWhenUsed="1"/>
     <w:lsdException w:name="Table Web 1" w:semiHidden="1" w:unhideWhenUsed="1"/>
+    <w:lsdException w:name="Table Web 2" w:semiHidden="1" w:unhideWhenUsed="1"/>
+    <w:lsdException w:name="Table Web 3" w:semiHidden="1" w:unhideWhenUsed="1"/>
     <w:lsdException w:name="Balloon Text" w:semiHidden="1" w:unhideWhenUsed="1"/>
     <w:lsdException w:name="Table Grid" w:uiPriority="59"/>
     <w:lsdException w:name="Table Theme" w:semiHidden="1" w:unhideWhenUsed="1"/>
